--- a/многопоточка 3.docx
+++ b/многопоточка 3.docx
@@ -2,6 +2,487 @@
 <file path=word/document.xml><?xml version="1.0" encoding="utf-8"?>
 <w:document xmlns:wpc="http://schemas.microsoft.com/office/word/2010/wordprocessingCanvas" xmlns:cx="http://schemas.microsoft.com/office/drawing/2014/chartex" xmlns:cx1="http://schemas.microsoft.com/office/drawing/2015/9/8/chartex" xmlns:cx2="http://schemas.microsoft.com/office/drawing/2015/10/21/chartex" xmlns:cx3="http://schemas.microsoft.com/office/drawing/2016/5/9/chartex" xmlns:cx4="http://schemas.microsoft.com/office/drawing/2016/5/10/chartex" xmlns:cx5="http://schemas.microsoft.com/office/drawing/2016/5/11/chartex" xmlns:cx6="http://schemas.microsoft.com/office/drawing/2016/5/12/chartex" xmlns:cx7="http://schemas.microsoft.com/office/drawing/2016/5/13/chartex" xmlns:cx8="http://schemas.microsoft.com/office/drawing/2016/5/14/chartex" xmlns:mc="http://schemas.openxmlformats.org/markup-compatibility/2006" xmlns:aink="http://schemas.microsoft.com/office/drawing/2016/ink" xmlns:am3d="http://schemas.microsoft.com/office/drawing/2017/model3d" xmlns:o="urn:schemas-microsoft-com:office:office" xmlns:r="http://schemas.openxmlformats.org/officeDocument/2006/relationships" xmlns:m="http://schemas.openxmlformats.org/officeDocument/2006/math" xmlns:v="urn:schemas-microsoft-com:vml" xmlns:wp14="http://schemas.microsoft.com/office/word/2010/wordprocessingDrawing" xmlns:wp="http://schemas.openxmlformats.org/drawingml/2006/wordprocessingDrawing" xmlns:w10="urn:schemas-microsoft-com:office:word" xmlns:w="http://schemas.openxmlformats.org/wordprocessingml/2006/main" xmlns:w14="http://schemas.microsoft.com/office/word/2010/wordml" xmlns:w15="http://schemas.microsoft.com/office/word/2012/wordml" xmlns:w16cid="http://schemas.microsoft.com/office/word/2016/wordml/cid" xmlns:w16se="http://schemas.microsoft.com/office/word/2015/wordml/symex" xmlns:wpg="http://schemas.microsoft.com/office/word/2010/wordprocessingGroup" xmlns:wpi="http://schemas.microsoft.com/office/word/2010/wordprocessingInk" xmlns:wne="http://schemas.microsoft.com/office/word/2006/wordml" xmlns:wps="http://schemas.microsoft.com/office/word/2010/wordprocessingShape" mc:Ignorable="w14 w15 w16se w16cid wp14">
   <w:body>
+    <w:p>
+      <w:pPr>
+        <w:pStyle w:val="a3"/>
+        <w:rPr>
+          <w:bCs/>
+          <w:caps/>
+          <w:color w:val="000000"/>
+          <w:sz w:val="28"/>
+          <w:szCs w:val="24"/>
+          <w:lang w:eastAsia="ru-RU"/>
+        </w:rPr>
+      </w:pPr>
+      <w:r>
+        <w:rPr>
+          <w:bCs/>
+          <w:caps/>
+          <w:color w:val="000000"/>
+          <w:sz w:val="28"/>
+          <w:szCs w:val="24"/>
+          <w:lang w:eastAsia="ru-RU"/>
+        </w:rPr>
+        <w:t>федеральное государственное автономное образовательное учреждение высшего образования</w:t>
+      </w:r>
+    </w:p>
+    <w:p>
+      <w:pPr>
+        <w:pStyle w:val="a3"/>
+        <w:rPr>
+          <w:bCs/>
+          <w:caps/>
+          <w:color w:val="000000"/>
+          <w:sz w:val="28"/>
+          <w:szCs w:val="24"/>
+          <w:lang w:eastAsia="ru-RU"/>
+        </w:rPr>
+      </w:pPr>
+      <w:r>
+        <w:rPr>
+          <w:bCs/>
+          <w:caps/>
+          <w:color w:val="000000"/>
+          <w:sz w:val="28"/>
+          <w:szCs w:val="24"/>
+          <w:lang w:eastAsia="ru-RU"/>
+        </w:rPr>
+        <w:t>Санкт-Петербургский национальный исследовательский УНИВЕРСИТЕТ информационных технологий, механики и оптики</w:t>
+      </w:r>
+    </w:p>
+    <w:p>
+      <w:pPr>
+        <w:pStyle w:val="a4"/>
+        <w:jc w:val="center"/>
+        <w:rPr>
+          <w:i w:val="0"/>
+          <w:sz w:val="28"/>
+          <w:szCs w:val="24"/>
+        </w:rPr>
+      </w:pPr>
+    </w:p>
+    <w:p>
+      <w:pPr>
+        <w:pStyle w:val="a4"/>
+        <w:ind w:left="708"/>
+        <w:jc w:val="center"/>
+        <w:rPr>
+          <w:b/>
+          <w:i w:val="0"/>
+          <w:sz w:val="28"/>
+          <w:szCs w:val="24"/>
+        </w:rPr>
+      </w:pPr>
+      <w:r>
+        <w:rPr>
+          <w:b/>
+          <w:i w:val="0"/>
+          <w:sz w:val="28"/>
+          <w:szCs w:val="24"/>
+        </w:rPr>
+        <w:t>Факультет программной инженерии и компьютерной техники</w:t>
+      </w:r>
+    </w:p>
+    <w:p>
+      <w:pPr>
+        <w:pStyle w:val="a4"/>
+        <w:ind w:left="708"/>
+        <w:jc w:val="center"/>
+        <w:rPr>
+          <w:b/>
+          <w:i w:val="0"/>
+          <w:sz w:val="28"/>
+          <w:szCs w:val="24"/>
+        </w:rPr>
+      </w:pPr>
+    </w:p>
+    <w:p>
+      <w:pPr>
+        <w:spacing w:line="240" w:lineRule="auto"/>
+        <w:rPr>
+          <w:rFonts w:ascii="Times New Roman" w:hAnsi="Times New Roman" w:cs="Times New Roman"/>
+        </w:rPr>
+      </w:pPr>
+    </w:p>
+    <w:p>
+      <w:pPr>
+        <w:spacing w:line="240" w:lineRule="auto"/>
+        <w:rPr>
+          <w:rFonts w:ascii="Times New Roman" w:hAnsi="Times New Roman" w:cs="Times New Roman"/>
+        </w:rPr>
+      </w:pPr>
+    </w:p>
+    <w:p>
+      <w:pPr>
+        <w:spacing w:line="240" w:lineRule="auto"/>
+        <w:rPr>
+          <w:rFonts w:ascii="Times New Roman" w:hAnsi="Times New Roman" w:cs="Times New Roman"/>
+        </w:rPr>
+      </w:pPr>
+    </w:p>
+    <w:p>
+      <w:pPr>
+        <w:spacing w:line="240" w:lineRule="auto"/>
+        <w:rPr>
+          <w:rFonts w:ascii="Times New Roman" w:hAnsi="Times New Roman" w:cs="Times New Roman"/>
+        </w:rPr>
+      </w:pPr>
+    </w:p>
+    <w:p>
+      <w:pPr>
+        <w:spacing w:line="240" w:lineRule="auto"/>
+        <w:jc w:val="center"/>
+        <w:rPr>
+          <w:rFonts w:ascii="Times New Roman" w:hAnsi="Times New Roman" w:cs="Times New Roman"/>
+          <w:b/>
+          <w:sz w:val="24"/>
+        </w:rPr>
+      </w:pPr>
+      <w:r>
+        <w:rPr>
+          <w:rFonts w:ascii="Times New Roman" w:hAnsi="Times New Roman" w:cs="Times New Roman"/>
+          <w:b/>
+          <w:sz w:val="24"/>
+        </w:rPr>
+        <w:t>Лабораторная работа №</w:t>
+      </w:r>
+      <w:r>
+        <w:rPr>
+          <w:rFonts w:ascii="Times New Roman" w:hAnsi="Times New Roman" w:cs="Times New Roman"/>
+          <w:b/>
+          <w:sz w:val="24"/>
+        </w:rPr>
+        <w:t>3</w:t>
+      </w:r>
+    </w:p>
+    <w:p>
+      <w:pPr>
+        <w:spacing w:line="240" w:lineRule="auto"/>
+        <w:jc w:val="center"/>
+        <w:rPr>
+          <w:rFonts w:ascii="Times New Roman" w:hAnsi="Times New Roman" w:cs="Times New Roman"/>
+          <w:b/>
+          <w:sz w:val="24"/>
+        </w:rPr>
+      </w:pPr>
+      <w:r>
+        <w:rPr>
+          <w:rFonts w:ascii="Times New Roman" w:hAnsi="Times New Roman" w:cs="Times New Roman"/>
+          <w:b/>
+          <w:sz w:val="24"/>
+        </w:rPr>
+        <w:t>ПО ДИСЦИПЛИНЕ «</w:t>
+      </w:r>
+      <w:r>
+        <w:rPr>
+          <w:rFonts w:ascii="Times New Roman" w:hAnsi="Times New Roman" w:cs="Times New Roman"/>
+          <w:b/>
+          <w:sz w:val="24"/>
+        </w:rPr>
+        <w:t>Многопоточное программирование</w:t>
+      </w:r>
+      <w:r>
+        <w:rPr>
+          <w:rFonts w:ascii="Times New Roman" w:hAnsi="Times New Roman" w:cs="Times New Roman"/>
+          <w:b/>
+          <w:sz w:val="24"/>
+        </w:rPr>
+        <w:t>»</w:t>
+      </w:r>
+    </w:p>
+    <w:p>
+      <w:pPr>
+        <w:spacing w:line="240" w:lineRule="auto"/>
+        <w:jc w:val="center"/>
+        <w:rPr>
+          <w:rFonts w:ascii="Times New Roman" w:hAnsi="Times New Roman" w:cs="Times New Roman"/>
+          <w:b/>
+          <w:sz w:val="24"/>
+        </w:rPr>
+      </w:pPr>
+      <w:bookmarkStart w:id="0" w:name="_GoBack"/>
+      <w:bookmarkEnd w:id="0"/>
+    </w:p>
+    <w:p>
+      <w:pPr>
+        <w:spacing w:line="240" w:lineRule="auto"/>
+        <w:rPr>
+          <w:rFonts w:ascii="Times New Roman" w:hAnsi="Times New Roman" w:cs="Times New Roman"/>
+          <w:sz w:val="24"/>
+        </w:rPr>
+      </w:pPr>
+    </w:p>
+    <w:p>
+      <w:pPr>
+        <w:spacing w:line="240" w:lineRule="auto"/>
+        <w:rPr>
+          <w:rFonts w:ascii="Times New Roman" w:hAnsi="Times New Roman" w:cs="Times New Roman"/>
+          <w:sz w:val="28"/>
+        </w:rPr>
+      </w:pPr>
+    </w:p>
+    <w:p>
+      <w:pPr>
+        <w:spacing w:line="240" w:lineRule="auto"/>
+        <w:rPr>
+          <w:rFonts w:ascii="Times New Roman" w:hAnsi="Times New Roman" w:cs="Times New Roman"/>
+          <w:sz w:val="28"/>
+        </w:rPr>
+      </w:pPr>
+    </w:p>
+    <w:p>
+      <w:pPr>
+        <w:spacing w:line="240" w:lineRule="auto"/>
+        <w:rPr>
+          <w:rFonts w:ascii="Times New Roman" w:hAnsi="Times New Roman" w:cs="Times New Roman"/>
+          <w:sz w:val="28"/>
+        </w:rPr>
+      </w:pPr>
+    </w:p>
+    <w:p>
+      <w:pPr>
+        <w:spacing w:line="240" w:lineRule="auto"/>
+        <w:rPr>
+          <w:rFonts w:ascii="Times New Roman" w:hAnsi="Times New Roman" w:cs="Times New Roman"/>
+          <w:sz w:val="28"/>
+        </w:rPr>
+      </w:pPr>
+    </w:p>
+    <w:p>
+      <w:pPr>
+        <w:tabs>
+          <w:tab w:val="left" w:pos="6945"/>
+        </w:tabs>
+        <w:spacing w:line="240" w:lineRule="auto"/>
+        <w:jc w:val="right"/>
+        <w:rPr>
+          <w:rFonts w:ascii="Times New Roman" w:hAnsi="Times New Roman" w:cs="Times New Roman"/>
+          <w:sz w:val="28"/>
+        </w:rPr>
+      </w:pPr>
+      <w:r>
+        <w:rPr>
+          <w:rFonts w:ascii="Times New Roman" w:hAnsi="Times New Roman" w:cs="Times New Roman"/>
+          <w:sz w:val="28"/>
+        </w:rPr>
+        <w:t xml:space="preserve">Выполнил: </w:t>
+      </w:r>
+    </w:p>
+    <w:p>
+      <w:pPr>
+        <w:tabs>
+          <w:tab w:val="left" w:pos="6945"/>
+        </w:tabs>
+        <w:spacing w:line="240" w:lineRule="auto"/>
+        <w:jc w:val="right"/>
+        <w:rPr>
+          <w:rFonts w:ascii="Times New Roman" w:hAnsi="Times New Roman" w:cs="Times New Roman"/>
+          <w:sz w:val="28"/>
+        </w:rPr>
+      </w:pPr>
+      <w:r>
+        <w:rPr>
+          <w:rFonts w:ascii="Times New Roman" w:hAnsi="Times New Roman" w:cs="Times New Roman"/>
+          <w:sz w:val="28"/>
+        </w:rPr>
+        <w:t>Арсланов Максим Рустамович</w:t>
+      </w:r>
+    </w:p>
+    <w:p>
+      <w:pPr>
+        <w:tabs>
+          <w:tab w:val="left" w:pos="6945"/>
+        </w:tabs>
+        <w:spacing w:line="240" w:lineRule="auto"/>
+        <w:jc w:val="right"/>
+        <w:rPr>
+          <w:rFonts w:ascii="Times New Roman" w:hAnsi="Times New Roman" w:cs="Times New Roman"/>
+          <w:sz w:val="28"/>
+        </w:rPr>
+      </w:pPr>
+      <w:r>
+        <w:rPr>
+          <w:rFonts w:ascii="Times New Roman" w:hAnsi="Times New Roman" w:cs="Times New Roman"/>
+          <w:sz w:val="28"/>
+        </w:rPr>
+        <w:t xml:space="preserve">Группа: </w:t>
+      </w:r>
+      <w:r>
+        <w:rPr>
+          <w:rFonts w:ascii="Times New Roman" w:hAnsi="Times New Roman" w:cs="Times New Roman"/>
+          <w:sz w:val="28"/>
+          <w:lang w:val="en-US"/>
+        </w:rPr>
+        <w:t>P</w:t>
+      </w:r>
+      <w:r>
+        <w:rPr>
+          <w:rFonts w:ascii="Times New Roman" w:hAnsi="Times New Roman" w:cs="Times New Roman"/>
+          <w:sz w:val="28"/>
+        </w:rPr>
+        <w:t>34</w:t>
+      </w:r>
+      <w:r>
+        <w:rPr>
+          <w:rFonts w:ascii="Times New Roman" w:hAnsi="Times New Roman" w:cs="Times New Roman"/>
+          <w:sz w:val="28"/>
+        </w:rPr>
+        <w:t>18</w:t>
+      </w:r>
+    </w:p>
+    <w:p>
+      <w:pPr>
+        <w:tabs>
+          <w:tab w:val="left" w:pos="6945"/>
+        </w:tabs>
+        <w:spacing w:line="240" w:lineRule="auto"/>
+        <w:jc w:val="right"/>
+        <w:rPr>
+          <w:rFonts w:ascii="Times New Roman" w:hAnsi="Times New Roman" w:cs="Times New Roman"/>
+          <w:sz w:val="24"/>
+        </w:rPr>
+      </w:pPr>
+    </w:p>
+    <w:p>
+      <w:pPr>
+        <w:spacing w:line="240" w:lineRule="auto"/>
+        <w:rPr>
+          <w:rFonts w:ascii="Times New Roman" w:hAnsi="Times New Roman" w:cs="Times New Roman"/>
+          <w:sz w:val="24"/>
+        </w:rPr>
+      </w:pPr>
+    </w:p>
+    <w:p>
+      <w:pPr>
+        <w:spacing w:line="240" w:lineRule="auto"/>
+        <w:rPr>
+          <w:rFonts w:ascii="Times New Roman" w:hAnsi="Times New Roman" w:cs="Times New Roman"/>
+          <w:sz w:val="24"/>
+        </w:rPr>
+      </w:pPr>
+    </w:p>
+    <w:p>
+      <w:pPr>
+        <w:spacing w:line="240" w:lineRule="auto"/>
+        <w:rPr>
+          <w:rFonts w:ascii="Times New Roman" w:hAnsi="Times New Roman" w:cs="Times New Roman"/>
+          <w:sz w:val="24"/>
+        </w:rPr>
+      </w:pPr>
+    </w:p>
+    <w:p>
+      <w:pPr>
+        <w:spacing w:line="240" w:lineRule="auto"/>
+        <w:rPr>
+          <w:rFonts w:ascii="Times New Roman" w:hAnsi="Times New Roman" w:cs="Times New Roman"/>
+          <w:sz w:val="24"/>
+        </w:rPr>
+      </w:pPr>
+    </w:p>
+    <w:p>
+      <w:pPr>
+        <w:tabs>
+          <w:tab w:val="left" w:pos="3105"/>
+        </w:tabs>
+        <w:spacing w:line="240" w:lineRule="auto"/>
+        <w:rPr>
+          <w:rFonts w:ascii="Times New Roman" w:hAnsi="Times New Roman" w:cs="Times New Roman"/>
+          <w:sz w:val="24"/>
+        </w:rPr>
+      </w:pPr>
+    </w:p>
+    <w:p>
+      <w:pPr>
+        <w:tabs>
+          <w:tab w:val="left" w:pos="3105"/>
+        </w:tabs>
+        <w:spacing w:line="240" w:lineRule="auto"/>
+        <w:rPr>
+          <w:rFonts w:ascii="Times New Roman" w:hAnsi="Times New Roman" w:cs="Times New Roman"/>
+          <w:sz w:val="28"/>
+        </w:rPr>
+      </w:pPr>
+    </w:p>
+    <w:p>
+      <w:pPr>
+        <w:tabs>
+          <w:tab w:val="left" w:pos="3105"/>
+        </w:tabs>
+        <w:spacing w:line="240" w:lineRule="auto"/>
+        <w:jc w:val="center"/>
+        <w:rPr>
+          <w:rFonts w:ascii="Times New Roman" w:hAnsi="Times New Roman" w:cs="Times New Roman"/>
+          <w:sz w:val="28"/>
+        </w:rPr>
+      </w:pPr>
+    </w:p>
+    <w:p>
+      <w:pPr>
+        <w:tabs>
+          <w:tab w:val="left" w:pos="3105"/>
+        </w:tabs>
+        <w:spacing w:line="240" w:lineRule="auto"/>
+        <w:jc w:val="center"/>
+        <w:rPr>
+          <w:rFonts w:ascii="Times New Roman" w:hAnsi="Times New Roman" w:cs="Times New Roman"/>
+          <w:sz w:val="28"/>
+        </w:rPr>
+      </w:pPr>
+    </w:p>
+    <w:p>
+      <w:pPr>
+        <w:tabs>
+          <w:tab w:val="left" w:pos="3105"/>
+        </w:tabs>
+        <w:spacing w:line="240" w:lineRule="auto"/>
+        <w:jc w:val="center"/>
+        <w:rPr>
+          <w:rFonts w:ascii="Times New Roman" w:hAnsi="Times New Roman" w:cs="Times New Roman"/>
+          <w:sz w:val="28"/>
+        </w:rPr>
+      </w:pPr>
+      <w:r>
+        <w:rPr>
+          <w:rFonts w:ascii="Times New Roman" w:hAnsi="Times New Roman" w:cs="Times New Roman"/>
+          <w:sz w:val="28"/>
+        </w:rPr>
+        <w:t xml:space="preserve">Санкт-Петербург </w:t>
+      </w:r>
+    </w:p>
+    <w:p>
+      <w:pPr>
+        <w:tabs>
+          <w:tab w:val="left" w:pos="3105"/>
+        </w:tabs>
+        <w:spacing w:line="240" w:lineRule="auto"/>
+        <w:jc w:val="center"/>
+        <w:rPr>
+          <w:rFonts w:ascii="Times New Roman" w:hAnsi="Times New Roman" w:cs="Times New Roman"/>
+          <w:sz w:val="28"/>
+        </w:rPr>
+      </w:pPr>
+      <w:r>
+        <w:rPr>
+          <w:rFonts w:ascii="Times New Roman" w:hAnsi="Times New Roman" w:cs="Times New Roman"/>
+          <w:sz w:val="28"/>
+        </w:rPr>
+        <w:t>201</w:t>
+      </w:r>
+      <w:r>
+        <w:rPr>
+          <w:rFonts w:ascii="Times New Roman" w:hAnsi="Times New Roman" w:cs="Times New Roman"/>
+          <w:sz w:val="28"/>
+        </w:rPr>
+        <w:t>9</w:t>
+      </w:r>
+      <w:r>
+        <w:rPr>
+          <w:rFonts w:ascii="Times New Roman" w:hAnsi="Times New Roman"/>
+          <w:lang w:val="en-US"/>
+        </w:rPr>
+        <w:t xml:space="preserve"> </w:t>
+      </w:r>
+    </w:p>
     <w:p>
       <w:pPr>
         <w:rPr>
@@ -12,7 +493,8 @@
         <w:rPr>
           <w:noProof/>
         </w:rPr>
-        <w:t>Оценка покрытия генератора</w:t>
+        <w:lastRenderedPageBreak/>
+        <w:t>Оценка покрытия</w:t>
       </w:r>
     </w:p>
     <w:p>
@@ -75,8 +557,67 @@
           </wp:inline>
         </w:drawing>
       </w:r>
-      <w:bookmarkStart w:id="0" w:name="_GoBack"/>
-      <w:bookmarkEnd w:id="0"/>
+    </w:p>
+    <w:p>
+      <w:pPr>
+        <w:rPr>
+          <w:b/>
+          <w:bCs/>
+        </w:rPr>
+      </w:pPr>
+      <w:r>
+        <w:rPr>
+          <w:noProof/>
+        </w:rPr>
+        <w:drawing>
+          <wp:inline distT="0" distB="0" distL="0" distR="0" wp14:anchorId="7FE50755" wp14:editId="03F066A1">
+            <wp:extent cx="3981450" cy="828675"/>
+            <wp:effectExtent l="0" t="0" r="0" b="9525"/>
+            <wp:docPr id="29" name="Рисунок 29"/>
+            <wp:cNvGraphicFramePr>
+              <a:graphicFrameLocks xmlns:a="http://schemas.openxmlformats.org/drawingml/2006/main" noChangeAspect="1"/>
+            </wp:cNvGraphicFramePr>
+            <a:graphic xmlns:a="http://schemas.openxmlformats.org/drawingml/2006/main">
+              <a:graphicData uri="http://schemas.openxmlformats.org/drawingml/2006/picture">
+                <pic:pic xmlns:pic="http://schemas.openxmlformats.org/drawingml/2006/picture">
+                  <pic:nvPicPr>
+                    <pic:cNvPr id="0" name="Picture 1"/>
+                    <pic:cNvPicPr>
+                      <a:picLocks noChangeAspect="1" noChangeArrowheads="1"/>
+                    </pic:cNvPicPr>
+                  </pic:nvPicPr>
+                  <pic:blipFill>
+                    <a:blip r:embed="rId5">
+                      <a:extLst>
+                        <a:ext uri="{28A0092B-C50C-407E-A947-70E740481C1C}">
+                          <a14:useLocalDpi xmlns:a14="http://schemas.microsoft.com/office/drawing/2010/main" val="0"/>
+                        </a:ext>
+                      </a:extLst>
+                    </a:blip>
+                    <a:srcRect/>
+                    <a:stretch>
+                      <a:fillRect/>
+                    </a:stretch>
+                  </pic:blipFill>
+                  <pic:spPr bwMode="auto">
+                    <a:xfrm>
+                      <a:off x="0" y="0"/>
+                      <a:ext cx="3981450" cy="828675"/>
+                    </a:xfrm>
+                    <a:prstGeom prst="rect">
+                      <a:avLst/>
+                    </a:prstGeom>
+                    <a:noFill/>
+                    <a:ln>
+                      <a:noFill/>
+                    </a:ln>
+                  </pic:spPr>
+                </pic:pic>
+              </a:graphicData>
+            </a:graphic>
+          </wp:inline>
+        </w:drawing>
+      </w:r>
     </w:p>
     <w:p>
       <w:pPr>
@@ -120,8 +661,6 @@
       <w:r>
         <w:t>Равномерное распределение с параметрами 1, 30</w:t>
       </w:r>
-    </w:p>
-    <w:p>
       <w:r>
         <w:rPr>
           <w:noProof/>
@@ -140,7 +679,7 @@
             <wp:cNvGraphicFramePr/>
             <a:graphic xmlns:a="http://schemas.openxmlformats.org/drawingml/2006/main">
               <a:graphicData uri="http://schemas.openxmlformats.org/drawingml/2006/chart">
-                <c:chart xmlns:c="http://schemas.openxmlformats.org/drawingml/2006/chart" xmlns:r="http://schemas.openxmlformats.org/officeDocument/2006/relationships" r:id="rId5"/>
+                <c:chart xmlns:c="http://schemas.openxmlformats.org/drawingml/2006/chart" xmlns:r="http://schemas.openxmlformats.org/officeDocument/2006/relationships" r:id="rId6"/>
               </a:graphicData>
             </a:graphic>
           </wp:inline>
@@ -150,6 +689,7 @@
         <w:rPr>
           <w:noProof/>
         </w:rPr>
+        <w:lastRenderedPageBreak/>
         <w:drawing>
           <wp:inline distT="0" distB="0" distL="0" distR="0" wp14:anchorId="1D6EB912" wp14:editId="3BBEA97A">
             <wp:extent cx="4572000" cy="2743200"/>
@@ -164,7 +704,7 @@
             <wp:cNvGraphicFramePr/>
             <a:graphic xmlns:a="http://schemas.openxmlformats.org/drawingml/2006/main">
               <a:graphicData uri="http://schemas.openxmlformats.org/drawingml/2006/chart">
-                <c:chart xmlns:c="http://schemas.openxmlformats.org/drawingml/2006/chart" xmlns:r="http://schemas.openxmlformats.org/officeDocument/2006/relationships" r:id="rId6"/>
+                <c:chart xmlns:c="http://schemas.openxmlformats.org/drawingml/2006/chart" xmlns:r="http://schemas.openxmlformats.org/officeDocument/2006/relationships" r:id="rId7"/>
               </a:graphicData>
             </a:graphic>
           </wp:inline>
@@ -174,7 +714,6 @@
         <w:rPr>
           <w:noProof/>
         </w:rPr>
-        <w:lastRenderedPageBreak/>
         <w:drawing>
           <wp:inline distT="0" distB="0" distL="0" distR="0" wp14:anchorId="41AAD529" wp14:editId="51C06DE5">
             <wp:extent cx="4572000" cy="2743200"/>
@@ -189,7 +728,7 @@
             <wp:cNvGraphicFramePr/>
             <a:graphic xmlns:a="http://schemas.openxmlformats.org/drawingml/2006/main">
               <a:graphicData uri="http://schemas.openxmlformats.org/drawingml/2006/chart">
-                <c:chart xmlns:c="http://schemas.openxmlformats.org/drawingml/2006/chart" xmlns:r="http://schemas.openxmlformats.org/officeDocument/2006/relationships" r:id="rId7"/>
+                <c:chart xmlns:c="http://schemas.openxmlformats.org/drawingml/2006/chart" xmlns:r="http://schemas.openxmlformats.org/officeDocument/2006/relationships" r:id="rId8"/>
               </a:graphicData>
             </a:graphic>
           </wp:inline>
@@ -213,7 +752,7 @@
             <wp:cNvGraphicFramePr/>
             <a:graphic xmlns:a="http://schemas.openxmlformats.org/drawingml/2006/main">
               <a:graphicData uri="http://schemas.openxmlformats.org/drawingml/2006/chart">
-                <c:chart xmlns:c="http://schemas.openxmlformats.org/drawingml/2006/chart" xmlns:r="http://schemas.openxmlformats.org/officeDocument/2006/relationships" r:id="rId8"/>
+                <c:chart xmlns:c="http://schemas.openxmlformats.org/drawingml/2006/chart" xmlns:r="http://schemas.openxmlformats.org/officeDocument/2006/relationships" r:id="rId9"/>
               </a:graphicData>
             </a:graphic>
           </wp:inline>
@@ -223,6 +762,7 @@
         <w:rPr>
           <w:noProof/>
         </w:rPr>
+        <w:lastRenderedPageBreak/>
         <w:drawing>
           <wp:inline distT="0" distB="0" distL="0" distR="0" wp14:anchorId="49E21EF2" wp14:editId="02CA00AF">
             <wp:extent cx="4570639" cy="2743200"/>
@@ -237,7 +777,7 @@
             <wp:cNvGraphicFramePr/>
             <a:graphic xmlns:a="http://schemas.openxmlformats.org/drawingml/2006/main">
               <a:graphicData uri="http://schemas.openxmlformats.org/drawingml/2006/chart">
-                <c:chart xmlns:c="http://schemas.openxmlformats.org/drawingml/2006/chart" xmlns:r="http://schemas.openxmlformats.org/officeDocument/2006/relationships" r:id="rId9"/>
+                <c:chart xmlns:c="http://schemas.openxmlformats.org/drawingml/2006/chart" xmlns:r="http://schemas.openxmlformats.org/officeDocument/2006/relationships" r:id="rId10"/>
               </a:graphicData>
             </a:graphic>
           </wp:inline>
@@ -247,7 +787,6 @@
         <w:rPr>
           <w:noProof/>
         </w:rPr>
-        <w:lastRenderedPageBreak/>
         <w:drawing>
           <wp:inline distT="0" distB="0" distL="0" distR="0" wp14:anchorId="52932694" wp14:editId="723BEFD4">
             <wp:extent cx="4571999" cy="2743200"/>
@@ -262,7 +801,7 @@
             <wp:cNvGraphicFramePr/>
             <a:graphic xmlns:a="http://schemas.openxmlformats.org/drawingml/2006/main">
               <a:graphicData uri="http://schemas.openxmlformats.org/drawingml/2006/chart">
-                <c:chart xmlns:c="http://schemas.openxmlformats.org/drawingml/2006/chart" xmlns:r="http://schemas.openxmlformats.org/officeDocument/2006/relationships" r:id="rId10"/>
+                <c:chart xmlns:c="http://schemas.openxmlformats.org/drawingml/2006/chart" xmlns:r="http://schemas.openxmlformats.org/officeDocument/2006/relationships" r:id="rId11"/>
               </a:graphicData>
             </a:graphic>
           </wp:inline>
@@ -286,7 +825,7 @@
             <wp:cNvGraphicFramePr/>
             <a:graphic xmlns:a="http://schemas.openxmlformats.org/drawingml/2006/main">
               <a:graphicData uri="http://schemas.openxmlformats.org/drawingml/2006/chart">
-                <c:chart xmlns:c="http://schemas.openxmlformats.org/drawingml/2006/chart" xmlns:r="http://schemas.openxmlformats.org/officeDocument/2006/relationships" r:id="rId11"/>
+                <c:chart xmlns:c="http://schemas.openxmlformats.org/drawingml/2006/chart" xmlns:r="http://schemas.openxmlformats.org/officeDocument/2006/relationships" r:id="rId12"/>
               </a:graphicData>
             </a:graphic>
           </wp:inline>
@@ -311,7 +850,7 @@
             <wp:cNvGraphicFramePr/>
             <a:graphic xmlns:a="http://schemas.openxmlformats.org/drawingml/2006/main">
               <a:graphicData uri="http://schemas.openxmlformats.org/drawingml/2006/chart">
-                <c:chart xmlns:c="http://schemas.openxmlformats.org/drawingml/2006/chart" xmlns:r="http://schemas.openxmlformats.org/officeDocument/2006/relationships" r:id="rId12"/>
+                <c:chart xmlns:c="http://schemas.openxmlformats.org/drawingml/2006/chart" xmlns:r="http://schemas.openxmlformats.org/officeDocument/2006/relationships" r:id="rId13"/>
               </a:graphicData>
             </a:graphic>
           </wp:inline>
@@ -335,15 +874,13 @@
             <wp:cNvGraphicFramePr/>
             <a:graphic xmlns:a="http://schemas.openxmlformats.org/drawingml/2006/main">
               <a:graphicData uri="http://schemas.openxmlformats.org/drawingml/2006/chart">
-                <c:chart xmlns:c="http://schemas.openxmlformats.org/drawingml/2006/chart" xmlns:r="http://schemas.openxmlformats.org/officeDocument/2006/relationships" r:id="rId13"/>
+                <c:chart xmlns:c="http://schemas.openxmlformats.org/drawingml/2006/chart" xmlns:r="http://schemas.openxmlformats.org/officeDocument/2006/relationships" r:id="rId14"/>
               </a:graphicData>
             </a:graphic>
           </wp:inline>
         </w:drawing>
       </w:r>
     </w:p>
-    <w:p/>
-    <w:p/>
     <w:p/>
     <w:p>
       <w:r>
@@ -352,7 +889,6 @@
     </w:p>
     <w:p>
       <w:r>
-        <w:lastRenderedPageBreak/>
         <w:br/>
       </w:r>
       <w:r>
@@ -373,7 +909,7 @@
             <wp:cNvGraphicFramePr/>
             <a:graphic xmlns:a="http://schemas.openxmlformats.org/drawingml/2006/main">
               <a:graphicData uri="http://schemas.openxmlformats.org/drawingml/2006/chart">
-                <c:chart xmlns:c="http://schemas.openxmlformats.org/drawingml/2006/chart" xmlns:r="http://schemas.openxmlformats.org/officeDocument/2006/relationships" r:id="rId14"/>
+                <c:chart xmlns:c="http://schemas.openxmlformats.org/drawingml/2006/chart" xmlns:r="http://schemas.openxmlformats.org/officeDocument/2006/relationships" r:id="rId15"/>
               </a:graphicData>
             </a:graphic>
           </wp:inline>
@@ -383,6 +919,7 @@
         <w:rPr>
           <w:noProof/>
         </w:rPr>
+        <w:lastRenderedPageBreak/>
         <w:drawing>
           <wp:inline distT="0" distB="0" distL="0" distR="0" wp14:anchorId="0C127D01" wp14:editId="3C523654">
             <wp:extent cx="4569278" cy="2743200"/>
@@ -397,7 +934,7 @@
             <wp:cNvGraphicFramePr/>
             <a:graphic xmlns:a="http://schemas.openxmlformats.org/drawingml/2006/main">
               <a:graphicData uri="http://schemas.openxmlformats.org/drawingml/2006/chart">
-                <c:chart xmlns:c="http://schemas.openxmlformats.org/drawingml/2006/chart" xmlns:r="http://schemas.openxmlformats.org/officeDocument/2006/relationships" r:id="rId15"/>
+                <c:chart xmlns:c="http://schemas.openxmlformats.org/drawingml/2006/chart" xmlns:r="http://schemas.openxmlformats.org/officeDocument/2006/relationships" r:id="rId16"/>
               </a:graphicData>
             </a:graphic>
           </wp:inline>
@@ -421,7 +958,7 @@
             <wp:cNvGraphicFramePr/>
             <a:graphic xmlns:a="http://schemas.openxmlformats.org/drawingml/2006/main">
               <a:graphicData uri="http://schemas.openxmlformats.org/drawingml/2006/chart">
-                <c:chart xmlns:c="http://schemas.openxmlformats.org/drawingml/2006/chart" xmlns:r="http://schemas.openxmlformats.org/officeDocument/2006/relationships" r:id="rId16"/>
+                <c:chart xmlns:c="http://schemas.openxmlformats.org/drawingml/2006/chart" xmlns:r="http://schemas.openxmlformats.org/officeDocument/2006/relationships" r:id="rId17"/>
               </a:graphicData>
             </a:graphic>
           </wp:inline>
@@ -431,7 +968,6 @@
         <w:rPr>
           <w:noProof/>
         </w:rPr>
-        <w:lastRenderedPageBreak/>
         <w:drawing>
           <wp:inline distT="0" distB="0" distL="0" distR="0" wp14:anchorId="1A8CC950" wp14:editId="2613B65D">
             <wp:extent cx="4577443" cy="2743200"/>
@@ -446,7 +982,7 @@
             <wp:cNvGraphicFramePr/>
             <a:graphic xmlns:a="http://schemas.openxmlformats.org/drawingml/2006/main">
               <a:graphicData uri="http://schemas.openxmlformats.org/drawingml/2006/chart">
-                <c:chart xmlns:c="http://schemas.openxmlformats.org/drawingml/2006/chart" xmlns:r="http://schemas.openxmlformats.org/officeDocument/2006/relationships" r:id="rId17"/>
+                <c:chart xmlns:c="http://schemas.openxmlformats.org/drawingml/2006/chart" xmlns:r="http://schemas.openxmlformats.org/officeDocument/2006/relationships" r:id="rId18"/>
               </a:graphicData>
             </a:graphic>
           </wp:inline>
@@ -456,6 +992,7 @@
         <w:rPr>
           <w:noProof/>
         </w:rPr>
+        <w:lastRenderedPageBreak/>
         <w:drawing>
           <wp:inline distT="0" distB="0" distL="0" distR="0" wp14:anchorId="3F4293F2" wp14:editId="78328340">
             <wp:extent cx="4567917" cy="2743200"/>
@@ -470,7 +1007,7 @@
             <wp:cNvGraphicFramePr/>
             <a:graphic xmlns:a="http://schemas.openxmlformats.org/drawingml/2006/main">
               <a:graphicData uri="http://schemas.openxmlformats.org/drawingml/2006/chart">
-                <c:chart xmlns:c="http://schemas.openxmlformats.org/drawingml/2006/chart" xmlns:r="http://schemas.openxmlformats.org/officeDocument/2006/relationships" r:id="rId18"/>
+                <c:chart xmlns:c="http://schemas.openxmlformats.org/drawingml/2006/chart" xmlns:r="http://schemas.openxmlformats.org/officeDocument/2006/relationships" r:id="rId19"/>
               </a:graphicData>
             </a:graphic>
           </wp:inline>
@@ -494,7 +1031,7 @@
             <wp:cNvGraphicFramePr/>
             <a:graphic xmlns:a="http://schemas.openxmlformats.org/drawingml/2006/main">
               <a:graphicData uri="http://schemas.openxmlformats.org/drawingml/2006/chart">
-                <c:chart xmlns:c="http://schemas.openxmlformats.org/drawingml/2006/chart" xmlns:r="http://schemas.openxmlformats.org/officeDocument/2006/relationships" r:id="rId19"/>
+                <c:chart xmlns:c="http://schemas.openxmlformats.org/drawingml/2006/chart" xmlns:r="http://schemas.openxmlformats.org/officeDocument/2006/relationships" r:id="rId20"/>
               </a:graphicData>
             </a:graphic>
           </wp:inline>
@@ -504,7 +1041,6 @@
         <w:rPr>
           <w:noProof/>
         </w:rPr>
-        <w:lastRenderedPageBreak/>
         <w:drawing>
           <wp:inline distT="0" distB="0" distL="0" distR="0" wp14:anchorId="02111A7C" wp14:editId="6531AFCE">
             <wp:extent cx="4572000" cy="2743200"/>
@@ -519,7 +1055,7 @@
             <wp:cNvGraphicFramePr/>
             <a:graphic xmlns:a="http://schemas.openxmlformats.org/drawingml/2006/main">
               <a:graphicData uri="http://schemas.openxmlformats.org/drawingml/2006/chart">
-                <c:chart xmlns:c="http://schemas.openxmlformats.org/drawingml/2006/chart" xmlns:r="http://schemas.openxmlformats.org/officeDocument/2006/relationships" r:id="rId20"/>
+                <c:chart xmlns:c="http://schemas.openxmlformats.org/drawingml/2006/chart" xmlns:r="http://schemas.openxmlformats.org/officeDocument/2006/relationships" r:id="rId21"/>
               </a:graphicData>
             </a:graphic>
           </wp:inline>
@@ -529,6 +1065,7 @@
         <w:rPr>
           <w:noProof/>
         </w:rPr>
+        <w:lastRenderedPageBreak/>
         <w:drawing>
           <wp:inline distT="0" distB="0" distL="0" distR="0" wp14:anchorId="7BA4EA1C" wp14:editId="00B62BB0">
             <wp:extent cx="4572000" cy="2743200"/>
@@ -543,7 +1080,7 @@
             <wp:cNvGraphicFramePr/>
             <a:graphic xmlns:a="http://schemas.openxmlformats.org/drawingml/2006/main">
               <a:graphicData uri="http://schemas.openxmlformats.org/drawingml/2006/chart">
-                <c:chart xmlns:c="http://schemas.openxmlformats.org/drawingml/2006/chart" xmlns:r="http://schemas.openxmlformats.org/officeDocument/2006/relationships" r:id="rId21"/>
+                <c:chart xmlns:c="http://schemas.openxmlformats.org/drawingml/2006/chart" xmlns:r="http://schemas.openxmlformats.org/officeDocument/2006/relationships" r:id="rId22"/>
               </a:graphicData>
             </a:graphic>
           </wp:inline>
@@ -567,23 +1104,17 @@
             <wp:cNvGraphicFramePr/>
             <a:graphic xmlns:a="http://schemas.openxmlformats.org/drawingml/2006/main">
               <a:graphicData uri="http://schemas.openxmlformats.org/drawingml/2006/chart">
-                <c:chart xmlns:c="http://schemas.openxmlformats.org/drawingml/2006/chart" xmlns:r="http://schemas.openxmlformats.org/officeDocument/2006/relationships" r:id="rId22"/>
+                <c:chart xmlns:c="http://schemas.openxmlformats.org/drawingml/2006/chart" xmlns:r="http://schemas.openxmlformats.org/officeDocument/2006/relationships" r:id="rId23"/>
               </a:graphicData>
             </a:graphic>
           </wp:inline>
         </w:drawing>
       </w:r>
     </w:p>
-    <w:p/>
-    <w:p/>
-    <w:p/>
     <w:p>
       <w:r>
-        <w:lastRenderedPageBreak/>
         <w:t>Нормальное распределение с параметрами 12, 4</w:t>
       </w:r>
-    </w:p>
-    <w:p>
       <w:r>
         <w:rPr>
           <w:noProof/>
@@ -602,7 +1133,7 @@
             <wp:cNvGraphicFramePr/>
             <a:graphic xmlns:a="http://schemas.openxmlformats.org/drawingml/2006/main">
               <a:graphicData uri="http://schemas.openxmlformats.org/drawingml/2006/chart">
-                <c:chart xmlns:c="http://schemas.openxmlformats.org/drawingml/2006/chart" xmlns:r="http://schemas.openxmlformats.org/officeDocument/2006/relationships" r:id="rId23"/>
+                <c:chart xmlns:c="http://schemas.openxmlformats.org/drawingml/2006/chart" xmlns:r="http://schemas.openxmlformats.org/officeDocument/2006/relationships" r:id="rId24"/>
               </a:graphicData>
             </a:graphic>
           </wp:inline>
@@ -612,6 +1143,7 @@
         <w:rPr>
           <w:noProof/>
         </w:rPr>
+        <w:lastRenderedPageBreak/>
         <w:drawing>
           <wp:inline distT="0" distB="0" distL="0" distR="0" wp14:anchorId="69E22F33" wp14:editId="25399B69">
             <wp:extent cx="4569278" cy="2743200"/>
@@ -626,7 +1158,7 @@
             <wp:cNvGraphicFramePr/>
             <a:graphic xmlns:a="http://schemas.openxmlformats.org/drawingml/2006/main">
               <a:graphicData uri="http://schemas.openxmlformats.org/drawingml/2006/chart">
-                <c:chart xmlns:c="http://schemas.openxmlformats.org/drawingml/2006/chart" xmlns:r="http://schemas.openxmlformats.org/officeDocument/2006/relationships" r:id="rId24"/>
+                <c:chart xmlns:c="http://schemas.openxmlformats.org/drawingml/2006/chart" xmlns:r="http://schemas.openxmlformats.org/officeDocument/2006/relationships" r:id="rId25"/>
               </a:graphicData>
             </a:graphic>
           </wp:inline>
@@ -650,7 +1182,7 @@
             <wp:cNvGraphicFramePr/>
             <a:graphic xmlns:a="http://schemas.openxmlformats.org/drawingml/2006/main">
               <a:graphicData uri="http://schemas.openxmlformats.org/drawingml/2006/chart">
-                <c:chart xmlns:c="http://schemas.openxmlformats.org/drawingml/2006/chart" xmlns:r="http://schemas.openxmlformats.org/officeDocument/2006/relationships" r:id="rId25"/>
+                <c:chart xmlns:c="http://schemas.openxmlformats.org/drawingml/2006/chart" xmlns:r="http://schemas.openxmlformats.org/officeDocument/2006/relationships" r:id="rId26"/>
               </a:graphicData>
             </a:graphic>
           </wp:inline>
@@ -660,7 +1192,6 @@
         <w:rPr>
           <w:noProof/>
         </w:rPr>
-        <w:lastRenderedPageBreak/>
         <w:drawing>
           <wp:inline distT="0" distB="0" distL="0" distR="0" wp14:anchorId="1C0F3BB2" wp14:editId="0F71E0D3">
             <wp:extent cx="4577443" cy="2743200"/>
@@ -675,7 +1206,7 @@
             <wp:cNvGraphicFramePr/>
             <a:graphic xmlns:a="http://schemas.openxmlformats.org/drawingml/2006/main">
               <a:graphicData uri="http://schemas.openxmlformats.org/drawingml/2006/chart">
-                <c:chart xmlns:c="http://schemas.openxmlformats.org/drawingml/2006/chart" xmlns:r="http://schemas.openxmlformats.org/officeDocument/2006/relationships" r:id="rId26"/>
+                <c:chart xmlns:c="http://schemas.openxmlformats.org/drawingml/2006/chart" xmlns:r="http://schemas.openxmlformats.org/officeDocument/2006/relationships" r:id="rId27"/>
               </a:graphicData>
             </a:graphic>
           </wp:inline>
@@ -685,6 +1216,7 @@
         <w:rPr>
           <w:noProof/>
         </w:rPr>
+        <w:lastRenderedPageBreak/>
         <w:drawing>
           <wp:inline distT="0" distB="0" distL="0" distR="0" wp14:anchorId="6EB74DFA" wp14:editId="093756C7">
             <wp:extent cx="4567917" cy="2743200"/>
@@ -699,7 +1231,7 @@
             <wp:cNvGraphicFramePr/>
             <a:graphic xmlns:a="http://schemas.openxmlformats.org/drawingml/2006/main">
               <a:graphicData uri="http://schemas.openxmlformats.org/drawingml/2006/chart">
-                <c:chart xmlns:c="http://schemas.openxmlformats.org/drawingml/2006/chart" xmlns:r="http://schemas.openxmlformats.org/officeDocument/2006/relationships" r:id="rId27"/>
+                <c:chart xmlns:c="http://schemas.openxmlformats.org/drawingml/2006/chart" xmlns:r="http://schemas.openxmlformats.org/officeDocument/2006/relationships" r:id="rId28"/>
               </a:graphicData>
             </a:graphic>
           </wp:inline>
@@ -723,7 +1255,7 @@
             <wp:cNvGraphicFramePr/>
             <a:graphic xmlns:a="http://schemas.openxmlformats.org/drawingml/2006/main">
               <a:graphicData uri="http://schemas.openxmlformats.org/drawingml/2006/chart">
-                <c:chart xmlns:c="http://schemas.openxmlformats.org/drawingml/2006/chart" xmlns:r="http://schemas.openxmlformats.org/officeDocument/2006/relationships" r:id="rId28"/>
+                <c:chart xmlns:c="http://schemas.openxmlformats.org/drawingml/2006/chart" xmlns:r="http://schemas.openxmlformats.org/officeDocument/2006/relationships" r:id="rId29"/>
               </a:graphicData>
             </a:graphic>
           </wp:inline>
@@ -733,7 +1265,6 @@
         <w:rPr>
           <w:noProof/>
         </w:rPr>
-        <w:lastRenderedPageBreak/>
         <w:drawing>
           <wp:inline distT="0" distB="0" distL="0" distR="0" wp14:anchorId="5574B6EA" wp14:editId="799A1D26">
             <wp:extent cx="4572000" cy="2743200"/>
@@ -748,7 +1279,7 @@
             <wp:cNvGraphicFramePr/>
             <a:graphic xmlns:a="http://schemas.openxmlformats.org/drawingml/2006/main">
               <a:graphicData uri="http://schemas.openxmlformats.org/drawingml/2006/chart">
-                <c:chart xmlns:c="http://schemas.openxmlformats.org/drawingml/2006/chart" xmlns:r="http://schemas.openxmlformats.org/officeDocument/2006/relationships" r:id="rId29"/>
+                <c:chart xmlns:c="http://schemas.openxmlformats.org/drawingml/2006/chart" xmlns:r="http://schemas.openxmlformats.org/officeDocument/2006/relationships" r:id="rId30"/>
               </a:graphicData>
             </a:graphic>
           </wp:inline>
@@ -758,6 +1289,7 @@
         <w:rPr>
           <w:noProof/>
         </w:rPr>
+        <w:lastRenderedPageBreak/>
         <w:drawing>
           <wp:inline distT="0" distB="0" distL="0" distR="0" wp14:anchorId="42C58372" wp14:editId="2E5090F8">
             <wp:extent cx="4572000" cy="2743200"/>
@@ -772,7 +1304,7 @@
             <wp:cNvGraphicFramePr/>
             <a:graphic xmlns:a="http://schemas.openxmlformats.org/drawingml/2006/main">
               <a:graphicData uri="http://schemas.openxmlformats.org/drawingml/2006/chart">
-                <c:chart xmlns:c="http://schemas.openxmlformats.org/drawingml/2006/chart" xmlns:r="http://schemas.openxmlformats.org/officeDocument/2006/relationships" r:id="rId30"/>
+                <c:chart xmlns:c="http://schemas.openxmlformats.org/drawingml/2006/chart" xmlns:r="http://schemas.openxmlformats.org/officeDocument/2006/relationships" r:id="rId31"/>
               </a:graphicData>
             </a:graphic>
           </wp:inline>
@@ -796,7 +1328,7 @@
             <wp:cNvGraphicFramePr/>
             <a:graphic xmlns:a="http://schemas.openxmlformats.org/drawingml/2006/main">
               <a:graphicData uri="http://schemas.openxmlformats.org/drawingml/2006/chart">
-                <c:chart xmlns:c="http://schemas.openxmlformats.org/drawingml/2006/chart" xmlns:r="http://schemas.openxmlformats.org/officeDocument/2006/relationships" r:id="rId31"/>
+                <c:chart xmlns:c="http://schemas.openxmlformats.org/drawingml/2006/chart" xmlns:r="http://schemas.openxmlformats.org/officeDocument/2006/relationships" r:id="rId32"/>
               </a:graphicData>
             </a:graphic>
           </wp:inline>
@@ -865,7 +1397,7 @@
     <w:lsdException w:name="header" w:semiHidden="1" w:unhideWhenUsed="1"/>
     <w:lsdException w:name="footer" w:semiHidden="1" w:unhideWhenUsed="1"/>
     <w:lsdException w:name="index heading" w:semiHidden="1" w:unhideWhenUsed="1"/>
-    <w:lsdException w:name="caption" w:semiHidden="1" w:uiPriority="35" w:unhideWhenUsed="1" w:qFormat="1"/>
+    <w:lsdException w:name="caption" w:semiHidden="1" w:uiPriority="0" w:unhideWhenUsed="1" w:qFormat="1"/>
     <w:lsdException w:name="table of figures" w:semiHidden="1" w:unhideWhenUsed="1"/>
     <w:lsdException w:name="envelope address" w:semiHidden="1" w:unhideWhenUsed="1"/>
     <w:lsdException w:name="envelope return" w:semiHidden="1" w:unhideWhenUsed="1"/>
@@ -897,7 +1429,7 @@
     <w:lsdException w:name="Closing" w:semiHidden="1" w:unhideWhenUsed="1"/>
     <w:lsdException w:name="Signature" w:semiHidden="1" w:unhideWhenUsed="1"/>
     <w:lsdException w:name="Default Paragraph Font" w:semiHidden="1" w:uiPriority="1" w:unhideWhenUsed="1"/>
-    <w:lsdException w:name="Body Text" w:semiHidden="1" w:unhideWhenUsed="1"/>
+    <w:lsdException w:name="Body Text" w:semiHidden="1" w:uiPriority="0" w:unhideWhenUsed="1"/>
     <w:lsdException w:name="Body Text Indent" w:semiHidden="1" w:unhideWhenUsed="1"/>
     <w:lsdException w:name="List Continue" w:semiHidden="1" w:unhideWhenUsed="1"/>
     <w:lsdException w:name="List Continue 2" w:semiHidden="1" w:unhideWhenUsed="1"/>
@@ -1238,6 +1770,60 @@
     <w:uiPriority w:val="99"/>
     <w:semiHidden/>
     <w:unhideWhenUsed/>
+  </w:style>
+  <w:style w:type="paragraph" w:styleId="a3">
+    <w:name w:val="caption"/>
+    <w:basedOn w:val="a"/>
+    <w:semiHidden/>
+    <w:unhideWhenUsed/>
+    <w:qFormat/>
+    <w:rsid w:val="00D0053E"/>
+    <w:pPr>
+      <w:widowControl w:val="0"/>
+      <w:overflowPunct w:val="0"/>
+      <w:autoSpaceDE w:val="0"/>
+      <w:autoSpaceDN w:val="0"/>
+      <w:adjustRightInd w:val="0"/>
+      <w:spacing w:after="0" w:line="240" w:lineRule="auto"/>
+      <w:jc w:val="center"/>
+    </w:pPr>
+    <w:rPr>
+      <w:rFonts w:ascii="Times New Roman" w:eastAsia="Times New Roman" w:hAnsi="Times New Roman" w:cs="Times New Roman"/>
+      <w:b/>
+      <w:sz w:val="24"/>
+      <w:szCs w:val="20"/>
+      <w:lang w:eastAsia="ja-JP"/>
+    </w:rPr>
+  </w:style>
+  <w:style w:type="paragraph" w:styleId="a4">
+    <w:name w:val="Body Text"/>
+    <w:basedOn w:val="a"/>
+    <w:link w:val="a5"/>
+    <w:unhideWhenUsed/>
+    <w:rsid w:val="00D0053E"/>
+    <w:pPr>
+      <w:overflowPunct w:val="0"/>
+      <w:autoSpaceDE w:val="0"/>
+      <w:autoSpaceDN w:val="0"/>
+      <w:adjustRightInd w:val="0"/>
+      <w:spacing w:after="0" w:line="240" w:lineRule="auto"/>
+    </w:pPr>
+    <w:rPr>
+      <w:rFonts w:ascii="Times New Roman" w:eastAsia="Times New Roman" w:hAnsi="Times New Roman" w:cs="Times New Roman"/>
+      <w:i/>
+      <w:szCs w:val="20"/>
+    </w:rPr>
+  </w:style>
+  <w:style w:type="character" w:customStyle="1" w:styleId="a5">
+    <w:name w:val="Основной текст Знак"/>
+    <w:basedOn w:val="a0"/>
+    <w:link w:val="a4"/>
+    <w:rsid w:val="00D0053E"/>
+    <w:rPr>
+      <w:rFonts w:ascii="Times New Roman" w:eastAsia="Times New Roman" w:hAnsi="Times New Roman" w:cs="Times New Roman"/>
+      <w:i/>
+      <w:szCs w:val="20"/>
+    </w:rPr>
   </w:style>
 </w:styles>
 </file>
